--- a/fight-data/threat_models/Word/T1555.501 Hardware Security Module Key Signing.docx
+++ b/fight-data/threat_models/Word/T1555.501 Hardware Security Module Key Signing.docx
@@ -294,21 +294,7 @@
         <w:rPr>
           <w:rFonts w:ascii="Arial" w:eastAsia="Arial" w:hAnsi="Arial" w:cs="Arial"/>
         </w:rPr>
-        <w:t xml:space="preserve"> through PKCS #11 function calls, </w:t>
-      </w:r>
-      <w:proofErr w:type="spellStart"/>
-      <w:r>
-        <w:rPr>
-          <w:rFonts w:ascii="Arial" w:eastAsia="Arial" w:hAnsi="Arial" w:cs="Arial"/>
-        </w:rPr>
-        <w:t>Cryptoki</w:t>
-      </w:r>
-      <w:proofErr w:type="spellEnd"/>
-      <w:r>
-        <w:rPr>
-          <w:rFonts w:ascii="Arial" w:eastAsia="Arial" w:hAnsi="Arial" w:cs="Arial"/>
-        </w:rPr>
-        <w:t xml:space="preserve"> library, etc., such that an adversary may obtain signatures and derivative key material seen as legitimate by other MNO NFs</w:t>
+        <w:t xml:space="preserve"> through PKCS #11 function calls, Cryptoki library, etc., such that an adversary may obtain signatures and derivative key material seen as legitimate by other MNO NFs</w:t>
       </w:r>
       <w:r>
         <w:rPr>
@@ -473,20 +459,44 @@
       <w:r>
         <w:rPr>
           <w:rFonts w:ascii="Arial" w:eastAsia="Arial" w:hAnsi="Arial" w:cs="Arial"/>
+          <w:highlight w:val="darkCyan"/>
         </w:rPr>
         <w:t xml:space="preserve">:  </w:t>
       </w:r>
       <w:r>
         <w:rPr>
           <w:rFonts w:ascii="Arial" w:eastAsia="Arial" w:hAnsi="Arial" w:cs="Arial"/>
+          <w:highlight w:val="darkCyan"/>
+        </w:rPr>
+        <w:t>Impl-</w:t>
+      </w:r>
+      <w:r>
+        <w:rPr>
+          <w:rFonts w:ascii="Arial" w:eastAsia="Arial" w:hAnsi="Arial" w:cs="Arial"/>
+          <w:highlight w:val="darkCyan"/>
         </w:rPr>
         <w:t>App</w:t>
       </w:r>
       <w:r>
         <w:rPr>
           <w:rFonts w:ascii="Arial" w:eastAsia="Arial" w:hAnsi="Arial" w:cs="Arial"/>
-        </w:rPr>
-        <w:t xml:space="preserve"> layer</w:t>
+          <w:highlight w:val="darkCyan"/>
+        </w:rPr>
+        <w:t xml:space="preserve"> </w:t>
+      </w:r>
+      <w:r>
+        <w:rPr>
+          <w:rFonts w:ascii="Arial" w:eastAsia="Arial" w:hAnsi="Arial" w:cs="Arial"/>
+          <w:highlight w:val="darkCyan"/>
+        </w:rPr>
+        <w:t>L</w:t>
+      </w:r>
+      <w:r>
+        <w:rPr>
+          <w:rFonts w:ascii="Arial" w:eastAsia="Arial" w:hAnsi="Arial" w:cs="Arial"/>
+          <w:highlight w:val="darkCyan"/>
+        </w:rPr>
+        <w:t>ayer</w:t>
       </w:r>
     </w:p>
     <w:p>
@@ -904,8 +914,10 @@
             <w:pPr>
               <w:spacing w:line="259" w:lineRule="auto"/>
               <w:rPr>
-                <w:sz w:val="22"/>
-                <w:szCs w:val="22"/>
+                <w:rFonts w:ascii="Arial" w:eastAsia="Arial" w:hAnsi="Arial" w:cs="Arial"/>
+                <w:sz w:val="16"/>
+                <w:szCs w:val="16"/>
+                <w:highlight w:val="darkCyan"/>
               </w:rPr>
             </w:pPr>
             <w:r>
@@ -913,8 +925,9 @@
                 <w:rFonts w:ascii="Arial" w:eastAsia="Arial" w:hAnsi="Arial" w:cs="Arial"/>
                 <w:sz w:val="16"/>
                 <w:szCs w:val="16"/>
-              </w:rPr>
-              <w:t>M1018</w:t>
+                <w:highlight w:val="darkCyan"/>
+              </w:rPr>
+              <w:t>M1017</w:t>
             </w:r>
           </w:p>
         </w:tc>
@@ -928,6 +941,7 @@
                 <w:rFonts w:ascii="Arial" w:eastAsia="Arial" w:hAnsi="Arial" w:cs="Arial"/>
                 <w:sz w:val="16"/>
                 <w:szCs w:val="16"/>
+                <w:highlight w:val="darkCyan"/>
               </w:rPr>
             </w:pPr>
             <w:r>
@@ -936,7 +950,15 @@
                 <w:sz w:val="16"/>
                 <w:szCs w:val="16"/>
               </w:rPr>
-              <w:t>Restrict users of HSM to minimal privileges from only permitted NFs</w:t>
+              <w:t xml:space="preserve">Train users to be aware of access or manipulation attempts by an adversary to reduce the risk of </w:t>
+            </w:r>
+            <w:r>
+              <w:rPr>
+                <w:rFonts w:ascii="Arial" w:eastAsia="Arial" w:hAnsi="Arial" w:cs="Arial"/>
+                <w:sz w:val="16"/>
+                <w:szCs w:val="16"/>
+              </w:rPr>
+              <w:t>unauthorized access to the HSM</w:t>
             </w:r>
           </w:p>
         </w:tc>
@@ -950,9 +972,8 @@
             <w:pPr>
               <w:spacing w:line="259" w:lineRule="auto"/>
               <w:rPr>
-                <w:rFonts w:ascii="Arial" w:eastAsia="Arial" w:hAnsi="Arial" w:cs="Arial"/>
-                <w:sz w:val="16"/>
-                <w:szCs w:val="16"/>
+                <w:sz w:val="22"/>
+                <w:szCs w:val="22"/>
               </w:rPr>
             </w:pPr>
             <w:r>
@@ -961,7 +982,7 @@
                 <w:sz w:val="16"/>
                 <w:szCs w:val="16"/>
               </w:rPr>
-              <w:t>M1026</w:t>
+              <w:t>M1018</w:t>
             </w:r>
           </w:p>
         </w:tc>
@@ -983,6 +1004,53 @@
                 <w:sz w:val="16"/>
                 <w:szCs w:val="16"/>
               </w:rPr>
+              <w:t>Restrict users of HSM to minimal privileges from only permitted NFs</w:t>
+            </w:r>
+          </w:p>
+        </w:tc>
+      </w:tr>
+      <w:tr>
+        <w:tc>
+          <w:tcPr>
+            <w:tcW w:w="4680" w:type="dxa"/>
+          </w:tcPr>
+          <w:p>
+            <w:pPr>
+              <w:spacing w:line="259" w:lineRule="auto"/>
+              <w:rPr>
+                <w:rFonts w:ascii="Arial" w:eastAsia="Arial" w:hAnsi="Arial" w:cs="Arial"/>
+                <w:sz w:val="16"/>
+                <w:szCs w:val="16"/>
+              </w:rPr>
+            </w:pPr>
+            <w:r>
+              <w:rPr>
+                <w:rFonts w:ascii="Arial" w:eastAsia="Arial" w:hAnsi="Arial" w:cs="Arial"/>
+                <w:sz w:val="16"/>
+                <w:szCs w:val="16"/>
+              </w:rPr>
+              <w:t>M1026</w:t>
+            </w:r>
+          </w:p>
+        </w:tc>
+        <w:tc>
+          <w:tcPr>
+            <w:tcW w:w="4680" w:type="dxa"/>
+          </w:tcPr>
+          <w:p>
+            <w:pPr>
+              <w:rPr>
+                <w:rFonts w:ascii="Arial" w:eastAsia="Arial" w:hAnsi="Arial" w:cs="Arial"/>
+                <w:sz w:val="16"/>
+                <w:szCs w:val="16"/>
+              </w:rPr>
+            </w:pPr>
+            <w:r>
+              <w:rPr>
+                <w:rFonts w:ascii="Arial" w:eastAsia="Arial" w:hAnsi="Arial" w:cs="Arial"/>
+                <w:sz w:val="16"/>
+                <w:szCs w:val="16"/>
+              </w:rPr>
               <w:t xml:space="preserve">Ensure administrative accounts for HSM are </w:t>
             </w:r>
             <w:r>
@@ -999,6 +1067,7 @@
                 <w:sz w:val="16"/>
                 <w:szCs w:val="16"/>
               </w:rPr>
+              <w:lastRenderedPageBreak/>
               <w:t xml:space="preserve">privileged account management solutions, separation of duties approaches, </w:t>
             </w:r>
             <w:r>
@@ -1039,7 +1108,6 @@
         <w:rPr>
           <w:rFonts w:ascii="Arial" w:eastAsia="Arial" w:hAnsi="Arial" w:cs="Arial"/>
         </w:rPr>
-        <w:lastRenderedPageBreak/>
         <w:t>Pre-Conditions</w:t>
       </w:r>
     </w:p>
@@ -1759,25 +1827,7 @@
                 <w:sz w:val="16"/>
                 <w:szCs w:val="16"/>
               </w:rPr>
-              <w:t xml:space="preserve"> </w:t>
-            </w:r>
-            <w:proofErr w:type="spellStart"/>
-            <w:r>
-              <w:rPr>
-                <w:rFonts w:ascii="Arial" w:eastAsia="Arial" w:hAnsi="Arial" w:cs="Arial"/>
-                <w:sz w:val="16"/>
-                <w:szCs w:val="16"/>
-              </w:rPr>
-              <w:t>fraudulenty</w:t>
-            </w:r>
-            <w:proofErr w:type="spellEnd"/>
-            <w:r>
-              <w:rPr>
-                <w:rFonts w:ascii="Arial" w:eastAsia="Arial" w:hAnsi="Arial" w:cs="Arial"/>
-                <w:sz w:val="16"/>
-                <w:szCs w:val="16"/>
-              </w:rPr>
-              <w:t>.</w:t>
+              <w:t xml:space="preserve"> fraudulenty.</w:t>
             </w:r>
           </w:p>
         </w:tc>
@@ -3814,8 +3864,8 @@
 </file>
 
 <file path=customXml/item1.xml><?xml version="1.0" encoding="utf-8"?>
-<ct:contentTypeSchema xmlns:ct="http://schemas.microsoft.com/office/2006/metadata/contentType" xmlns:ma="http://schemas.microsoft.com/office/2006/metadata/properties/metaAttributes" ct:_="" ma:_="" ma:contentTypeName="Document" ma:contentTypeID="0x010100A52D40E1BEFB2F47B4F24C2B78FB4497" ma:contentTypeVersion="11" ma:contentTypeDescription="Create a new document." ma:contentTypeScope="" ma:versionID="a92b0f6f46e562b09284eee0e653102e">
-  <xsd:schema xmlns:xsd="http://www.w3.org/2001/XMLSchema" xmlns:xs="http://www.w3.org/2001/XMLSchema" xmlns:p="http://schemas.microsoft.com/office/2006/metadata/properties" xmlns:ns2="b301dc1f-765b-48ad-b892-df54f4ee939f" xmlns:ns3="0f673578-062f-42cf-8580-49b16be5d89d" xmlns:ns4="b5a44311-ed64-4a72-909f-c9dc6973bde2" targetNamespace="http://schemas.microsoft.com/office/2006/metadata/properties" ma:root="true" ma:fieldsID="20cdb35a2bb984c23207cd45667bf502" ns2:_="" ns3:_="" ns4:_="">
+<ct:contentTypeSchema xmlns:ct="http://schemas.microsoft.com/office/2006/metadata/contentType" xmlns:ma="http://schemas.microsoft.com/office/2006/metadata/properties/metaAttributes" ct:_="" ma:_="" ma:contentTypeName="Document" ma:contentTypeID="0x010100A52D40E1BEFB2F47B4F24C2B78FB4497" ma:contentTypeVersion="13" ma:contentTypeDescription="Create a new document." ma:contentTypeScope="" ma:versionID="76ac98d7c0ea8ebfa1e3eca549f30231">
+  <xsd:schema xmlns:xsd="http://www.w3.org/2001/XMLSchema" xmlns:xs="http://www.w3.org/2001/XMLSchema" xmlns:p="http://schemas.microsoft.com/office/2006/metadata/properties" xmlns:ns2="b301dc1f-765b-48ad-b892-df54f4ee939f" xmlns:ns3="0f673578-062f-42cf-8580-49b16be5d89d" xmlns:ns4="b5a44311-ed64-4a72-909f-c9dc6973bde2" targetNamespace="http://schemas.microsoft.com/office/2006/metadata/properties" ma:root="true" ma:fieldsID="cad347852dcf6ca16b549100e879ea68" ns2:_="" ns3:_="" ns4:_="">
     <xsd:import namespace="b301dc1f-765b-48ad-b892-df54f4ee939f"/>
     <xsd:import namespace="0f673578-062f-42cf-8580-49b16be5d89d"/>
     <xsd:import namespace="b5a44311-ed64-4a72-909f-c9dc6973bde2"/>
@@ -3834,6 +3884,8 @@
                 <xsd:element ref="ns2:MediaServiceEventHashCode" minOccurs="0"/>
                 <xsd:element ref="ns2:lcf76f155ced4ddcb4097134ff3c332f" minOccurs="0"/>
                 <xsd:element ref="ns4:TaxCatchAll" minOccurs="0"/>
+                <xsd:element ref="ns2:MediaServiceDateTaken" minOccurs="0"/>
+                <xsd:element ref="ns2:MediaLengthInSeconds" minOccurs="0"/>
               </xsd:all>
             </xsd:complexType>
           </xsd:element>
@@ -3877,6 +3929,16 @@
           <xsd:element ref="pc:Terms" minOccurs="0" maxOccurs="1"/>
         </xsd:sequence>
       </xsd:complexType>
+    </xsd:element>
+    <xsd:element name="MediaServiceDateTaken" ma:index="18" nillable="true" ma:displayName="MediaServiceDateTaken" ma:hidden="true" ma:internalName="MediaServiceDateTaken" ma:readOnly="true">
+      <xsd:simpleType>
+        <xsd:restriction base="dms:Text"/>
+      </xsd:simpleType>
+    </xsd:element>
+    <xsd:element name="MediaLengthInSeconds" ma:index="19" nillable="true" ma:displayName="MediaLengthInSeconds" ma:hidden="true" ma:internalName="MediaLengthInSeconds" ma:readOnly="true">
+      <xsd:simpleType>
+        <xsd:restriction base="dms:Unknown"/>
+      </xsd:simpleType>
     </xsd:element>
   </xsd:schema>
   <xsd:schema xmlns:xsd="http://www.w3.org/2001/XMLSchema" xmlns:xs="http://www.w3.org/2001/XMLSchema" xmlns:dms="http://schemas.microsoft.com/office/2006/documentManagement/types" xmlns:pc="http://schemas.microsoft.com/office/infopath/2007/PartnerControls" targetNamespace="0f673578-062f-42cf-8580-49b16be5d89d" elementFormDefault="qualified">
@@ -4048,23 +4110,7 @@
 </file>
 
 <file path=customXml/itemProps1.xml><?xml version="1.0" encoding="utf-8"?>
-<ds:datastoreItem xmlns:ds="http://schemas.openxmlformats.org/officeDocument/2006/customXml" ds:itemID="{85D2B9A0-2FFE-4928-BAF4-3141E3F3A1A4}">
-  <ds:schemaRefs>
-    <ds:schemaRef ds:uri="http://schemas.microsoft.com/office/2006/metadata/contentType"/>
-    <ds:schemaRef ds:uri="http://schemas.microsoft.com/office/2006/metadata/properties/metaAttributes"/>
-    <ds:schemaRef ds:uri="http://www.w3.org/2001/XMLSchema"/>
-    <ds:schemaRef ds:uri="http://schemas.microsoft.com/office/2006/metadata/properties"/>
-    <ds:schemaRef ds:uri="b301dc1f-765b-48ad-b892-df54f4ee939f"/>
-    <ds:schemaRef ds:uri="0f673578-062f-42cf-8580-49b16be5d89d"/>
-    <ds:schemaRef ds:uri="b5a44311-ed64-4a72-909f-c9dc6973bde2"/>
-    <ds:schemaRef ds:uri="http://schemas.microsoft.com/office/2006/documentManagement/types"/>
-    <ds:schemaRef ds:uri="http://schemas.microsoft.com/office/infopath/2007/PartnerControls"/>
-    <ds:schemaRef ds:uri="http://schemas.openxmlformats.org/package/2006/metadata/core-properties"/>
-    <ds:schemaRef ds:uri="http://purl.org/dc/elements/1.1/"/>
-    <ds:schemaRef ds:uri="http://purl.org/dc/terms/"/>
-    <ds:schemaRef ds:uri="http://schemas.microsoft.com/internal/obd"/>
-  </ds:schemaRefs>
-</ds:datastoreItem>
+<ds:datastoreItem xmlns:ds="http://schemas.openxmlformats.org/officeDocument/2006/customXml" ds:itemID="{E8051198-B594-4E9B-874A-4D6A1F339044}"/>
 </file>
 
 <file path=customXml/itemProps2.xml><?xml version="1.0" encoding="utf-8"?>
